--- a/bt_2.docx
+++ b/bt_2.docx
@@ -110,7 +110,7 @@
       <w:pPr>
         <w:numPr>
           <w:ilvl w:val="0"/>
-          <w:numId w:val="4"/>
+          <w:numId w:val="21"/>
         </w:numPr>
         <w:spacing w:line="276" w:lineRule="auto"/>
         <w:rPr>
@@ -132,7 +132,7 @@
       <w:pPr>
         <w:numPr>
           <w:ilvl w:val="0"/>
-          <w:numId w:val="4"/>
+          <w:numId w:val="21"/>
         </w:numPr>
         <w:spacing w:line="276" w:lineRule="auto"/>
         <w:rPr>
@@ -154,7 +154,7 @@
       <w:pPr>
         <w:numPr>
           <w:ilvl w:val="0"/>
-          <w:numId w:val="4"/>
+          <w:numId w:val="21"/>
         </w:numPr>
         <w:spacing w:line="276" w:lineRule="auto"/>
         <w:rPr>
@@ -176,7 +176,7 @@
       <w:pPr>
         <w:numPr>
           <w:ilvl w:val="0"/>
-          <w:numId w:val="4"/>
+          <w:numId w:val="21"/>
         </w:numPr>
         <w:spacing w:line="276" w:lineRule="auto"/>
         <w:rPr>
@@ -198,7 +198,7 @@
       <w:pPr>
         <w:numPr>
           <w:ilvl w:val="0"/>
-          <w:numId w:val="4"/>
+          <w:numId w:val="21"/>
         </w:numPr>
         <w:spacing w:line="276" w:lineRule="auto"/>
         <w:rPr>
@@ -220,7 +220,7 @@
       <w:pPr>
         <w:numPr>
           <w:ilvl w:val="0"/>
-          <w:numId w:val="4"/>
+          <w:numId w:val="21"/>
         </w:numPr>
         <w:spacing w:line="276" w:lineRule="auto"/>
         <w:rPr>
@@ -242,7 +242,7 @@
       <w:pPr>
         <w:numPr>
           <w:ilvl w:val="0"/>
-          <w:numId w:val="4"/>
+          <w:numId w:val="21"/>
         </w:numPr>
         <w:spacing w:line="276" w:lineRule="auto"/>
         <w:rPr>
@@ -282,7 +282,7 @@
       <w:pPr>
         <w:numPr>
           <w:ilvl w:val="0"/>
-          <w:numId w:val="5"/>
+          <w:numId w:val="22"/>
         </w:numPr>
         <w:spacing w:line="276" w:lineRule="auto"/>
         <w:rPr>
@@ -304,7 +304,7 @@
       <w:pPr>
         <w:numPr>
           <w:ilvl w:val="0"/>
-          <w:numId w:val="5"/>
+          <w:numId w:val="22"/>
         </w:numPr>
         <w:spacing w:line="276" w:lineRule="auto"/>
         <w:rPr>
@@ -326,7 +326,7 @@
       <w:pPr>
         <w:numPr>
           <w:ilvl w:val="0"/>
-          <w:numId w:val="5"/>
+          <w:numId w:val="22"/>
         </w:numPr>
         <w:spacing w:line="276" w:lineRule="auto"/>
         <w:rPr>
@@ -348,7 +348,7 @@
       <w:pPr>
         <w:numPr>
           <w:ilvl w:val="0"/>
-          <w:numId w:val="5"/>
+          <w:numId w:val="22"/>
         </w:numPr>
         <w:spacing w:line="276" w:lineRule="auto"/>
         <w:rPr>
@@ -858,6 +858,7 @@
           <w:numId w:val="10"/>
         </w:numPr>
         <w:spacing w:line="276" w:lineRule="auto"/>
+        <w:ind w:left="851"/>
         <w:rPr>
           <w:rFonts w:asciiTheme="majorHAnsi" w:hAnsiTheme="majorHAnsi" w:cstheme="majorHAnsi"/>
           <w:sz w:val="28"/>
@@ -880,6 +881,7 @@
           <w:numId w:val="10"/>
         </w:numPr>
         <w:spacing w:line="276" w:lineRule="auto"/>
+        <w:ind w:left="851"/>
         <w:rPr>
           <w:rFonts w:asciiTheme="majorHAnsi" w:hAnsiTheme="majorHAnsi" w:cstheme="majorHAnsi"/>
           <w:sz w:val="28"/>
@@ -902,6 +904,7 @@
           <w:numId w:val="10"/>
         </w:numPr>
         <w:spacing w:line="276" w:lineRule="auto"/>
+        <w:ind w:left="851"/>
         <w:rPr>
           <w:rFonts w:asciiTheme="majorHAnsi" w:hAnsiTheme="majorHAnsi" w:cstheme="majorHAnsi"/>
           <w:sz w:val="28"/>
@@ -924,6 +927,7 @@
           <w:numId w:val="10"/>
         </w:numPr>
         <w:spacing w:line="276" w:lineRule="auto"/>
+        <w:ind w:left="851"/>
         <w:rPr>
           <w:rFonts w:asciiTheme="majorHAnsi" w:hAnsiTheme="majorHAnsi" w:cstheme="majorHAnsi"/>
           <w:sz w:val="28"/>
@@ -964,6 +968,7 @@
           <w:numId w:val="11"/>
         </w:numPr>
         <w:spacing w:line="276" w:lineRule="auto"/>
+        <w:ind w:left="851"/>
         <w:rPr>
           <w:rFonts w:asciiTheme="majorHAnsi" w:hAnsiTheme="majorHAnsi" w:cstheme="majorHAnsi"/>
           <w:sz w:val="28"/>
@@ -986,6 +991,7 @@
           <w:numId w:val="11"/>
         </w:numPr>
         <w:spacing w:line="276" w:lineRule="auto"/>
+        <w:ind w:left="851"/>
         <w:rPr>
           <w:rFonts w:asciiTheme="majorHAnsi" w:hAnsiTheme="majorHAnsi" w:cstheme="majorHAnsi"/>
           <w:sz w:val="28"/>
@@ -1008,6 +1014,7 @@
           <w:numId w:val="11"/>
         </w:numPr>
         <w:spacing w:line="276" w:lineRule="auto"/>
+        <w:ind w:left="851"/>
         <w:rPr>
           <w:rFonts w:asciiTheme="majorHAnsi" w:hAnsiTheme="majorHAnsi" w:cstheme="majorHAnsi"/>
           <w:sz w:val="28"/>
@@ -1030,6 +1037,7 @@
           <w:numId w:val="11"/>
         </w:numPr>
         <w:spacing w:line="276" w:lineRule="auto"/>
+        <w:ind w:left="851"/>
         <w:rPr>
           <w:rFonts w:asciiTheme="majorHAnsi" w:hAnsiTheme="majorHAnsi" w:cstheme="majorHAnsi"/>
           <w:sz w:val="28"/>
@@ -1070,6 +1078,7 @@
           <w:numId w:val="12"/>
         </w:numPr>
         <w:spacing w:line="276" w:lineRule="auto"/>
+        <w:ind w:left="851"/>
         <w:rPr>
           <w:rFonts w:asciiTheme="majorHAnsi" w:hAnsiTheme="majorHAnsi" w:cstheme="majorHAnsi"/>
           <w:sz w:val="28"/>
@@ -1092,6 +1101,7 @@
           <w:numId w:val="12"/>
         </w:numPr>
         <w:spacing w:line="276" w:lineRule="auto"/>
+        <w:ind w:left="851"/>
         <w:rPr>
           <w:rFonts w:asciiTheme="majorHAnsi" w:hAnsiTheme="majorHAnsi" w:cstheme="majorHAnsi"/>
           <w:sz w:val="28"/>
@@ -1132,6 +1142,7 @@
           <w:numId w:val="13"/>
         </w:numPr>
         <w:spacing w:line="276" w:lineRule="auto"/>
+        <w:ind w:left="851"/>
         <w:rPr>
           <w:rFonts w:asciiTheme="majorHAnsi" w:hAnsiTheme="majorHAnsi" w:cstheme="majorHAnsi"/>
           <w:sz w:val="28"/>
@@ -1154,6 +1165,7 @@
           <w:numId w:val="13"/>
         </w:numPr>
         <w:spacing w:line="276" w:lineRule="auto"/>
+        <w:ind w:left="851"/>
         <w:rPr>
           <w:rFonts w:asciiTheme="majorHAnsi" w:hAnsiTheme="majorHAnsi" w:cstheme="majorHAnsi"/>
           <w:sz w:val="28"/>
@@ -1194,6 +1206,7 @@
           <w:numId w:val="14"/>
         </w:numPr>
         <w:spacing w:line="276" w:lineRule="auto"/>
+        <w:ind w:left="851"/>
         <w:rPr>
           <w:rFonts w:asciiTheme="majorHAnsi" w:hAnsiTheme="majorHAnsi" w:cstheme="majorHAnsi"/>
           <w:sz w:val="28"/>
@@ -1216,6 +1229,7 @@
           <w:numId w:val="14"/>
         </w:numPr>
         <w:spacing w:line="276" w:lineRule="auto"/>
+        <w:ind w:left="851"/>
         <w:rPr>
           <w:rFonts w:asciiTheme="majorHAnsi" w:hAnsiTheme="majorHAnsi" w:cstheme="majorHAnsi"/>
           <w:sz w:val="28"/>
@@ -2697,6 +2711,155 @@
     </w:lvl>
   </w:abstractNum>
   <w:abstractNum w:abstractNumId="7" w15:restartNumberingAfterBreak="0">
+    <w:nsid w:val="2C5200B6"/>
+    <w:multiLevelType w:val="multilevel"/>
+    <w:tmpl w:val="98907150"/>
+    <w:lvl w:ilvl="0">
+      <w:start w:val="1"/>
+      <w:numFmt w:val="bullet"/>
+      <w:lvlText w:val=""/>
+      <w:lvlJc w:val="left"/>
+      <w:pPr>
+        <w:tabs>
+          <w:tab w:val="num" w:pos="720"/>
+        </w:tabs>
+        <w:ind w:left="720" w:hanging="360"/>
+      </w:pPr>
+      <w:rPr>
+        <w:rFonts w:ascii="Symbol" w:hAnsi="Symbol" w:hint="default"/>
+        <w:sz w:val="20"/>
+      </w:rPr>
+    </w:lvl>
+    <w:lvl w:ilvl="1">
+      <w:start w:val="1"/>
+      <w:numFmt w:val="bullet"/>
+      <w:lvlText w:val="o"/>
+      <w:lvlJc w:val="left"/>
+      <w:pPr>
+        <w:tabs>
+          <w:tab w:val="num" w:pos="1440"/>
+        </w:tabs>
+        <w:ind w:left="1440" w:hanging="360"/>
+      </w:pPr>
+      <w:rPr>
+        <w:rFonts w:ascii="Courier New" w:hAnsi="Courier New" w:hint="default"/>
+        <w:sz w:val="20"/>
+      </w:rPr>
+    </w:lvl>
+    <w:lvl w:ilvl="2" w:tentative="1">
+      <w:start w:val="1"/>
+      <w:numFmt w:val="bullet"/>
+      <w:lvlText w:val=""/>
+      <w:lvlJc w:val="left"/>
+      <w:pPr>
+        <w:tabs>
+          <w:tab w:val="num" w:pos="2160"/>
+        </w:tabs>
+        <w:ind w:left="2160" w:hanging="360"/>
+      </w:pPr>
+      <w:rPr>
+        <w:rFonts w:ascii="Wingdings" w:hAnsi="Wingdings" w:hint="default"/>
+        <w:sz w:val="20"/>
+      </w:rPr>
+    </w:lvl>
+    <w:lvl w:ilvl="3" w:tentative="1">
+      <w:start w:val="1"/>
+      <w:numFmt w:val="bullet"/>
+      <w:lvlText w:val=""/>
+      <w:lvlJc w:val="left"/>
+      <w:pPr>
+        <w:tabs>
+          <w:tab w:val="num" w:pos="2880"/>
+        </w:tabs>
+        <w:ind w:left="2880" w:hanging="360"/>
+      </w:pPr>
+      <w:rPr>
+        <w:rFonts w:ascii="Wingdings" w:hAnsi="Wingdings" w:hint="default"/>
+        <w:sz w:val="20"/>
+      </w:rPr>
+    </w:lvl>
+    <w:lvl w:ilvl="4" w:tentative="1">
+      <w:start w:val="1"/>
+      <w:numFmt w:val="bullet"/>
+      <w:lvlText w:val=""/>
+      <w:lvlJc w:val="left"/>
+      <w:pPr>
+        <w:tabs>
+          <w:tab w:val="num" w:pos="3600"/>
+        </w:tabs>
+        <w:ind w:left="3600" w:hanging="360"/>
+      </w:pPr>
+      <w:rPr>
+        <w:rFonts w:ascii="Wingdings" w:hAnsi="Wingdings" w:hint="default"/>
+        <w:sz w:val="20"/>
+      </w:rPr>
+    </w:lvl>
+    <w:lvl w:ilvl="5" w:tentative="1">
+      <w:start w:val="1"/>
+      <w:numFmt w:val="bullet"/>
+      <w:lvlText w:val=""/>
+      <w:lvlJc w:val="left"/>
+      <w:pPr>
+        <w:tabs>
+          <w:tab w:val="num" w:pos="4320"/>
+        </w:tabs>
+        <w:ind w:left="4320" w:hanging="360"/>
+      </w:pPr>
+      <w:rPr>
+        <w:rFonts w:ascii="Wingdings" w:hAnsi="Wingdings" w:hint="default"/>
+        <w:sz w:val="20"/>
+      </w:rPr>
+    </w:lvl>
+    <w:lvl w:ilvl="6" w:tentative="1">
+      <w:start w:val="1"/>
+      <w:numFmt w:val="bullet"/>
+      <w:lvlText w:val=""/>
+      <w:lvlJc w:val="left"/>
+      <w:pPr>
+        <w:tabs>
+          <w:tab w:val="num" w:pos="5040"/>
+        </w:tabs>
+        <w:ind w:left="5040" w:hanging="360"/>
+      </w:pPr>
+      <w:rPr>
+        <w:rFonts w:ascii="Wingdings" w:hAnsi="Wingdings" w:hint="default"/>
+        <w:sz w:val="20"/>
+      </w:rPr>
+    </w:lvl>
+    <w:lvl w:ilvl="7" w:tentative="1">
+      <w:start w:val="1"/>
+      <w:numFmt w:val="bullet"/>
+      <w:lvlText w:val=""/>
+      <w:lvlJc w:val="left"/>
+      <w:pPr>
+        <w:tabs>
+          <w:tab w:val="num" w:pos="5760"/>
+        </w:tabs>
+        <w:ind w:left="5760" w:hanging="360"/>
+      </w:pPr>
+      <w:rPr>
+        <w:rFonts w:ascii="Wingdings" w:hAnsi="Wingdings" w:hint="default"/>
+        <w:sz w:val="20"/>
+      </w:rPr>
+    </w:lvl>
+    <w:lvl w:ilvl="8" w:tentative="1">
+      <w:start w:val="1"/>
+      <w:numFmt w:val="bullet"/>
+      <w:lvlText w:val=""/>
+      <w:lvlJc w:val="left"/>
+      <w:pPr>
+        <w:tabs>
+          <w:tab w:val="num" w:pos="6480"/>
+        </w:tabs>
+        <w:ind w:left="6480" w:hanging="360"/>
+      </w:pPr>
+      <w:rPr>
+        <w:rFonts w:ascii="Wingdings" w:hAnsi="Wingdings" w:hint="default"/>
+        <w:sz w:val="20"/>
+      </w:rPr>
+    </w:lvl>
+  </w:abstractNum>
+  <w:abstractNum w:abstractNumId="8" w15:restartNumberingAfterBreak="0">
     <w:nsid w:val="2F382B97"/>
     <w:multiLevelType w:val="multilevel"/>
     <w:tmpl w:val="E208D558"/>
@@ -2845,7 +3008,7 @@
       </w:rPr>
     </w:lvl>
   </w:abstractNum>
-  <w:abstractNum w:abstractNumId="8" w15:restartNumberingAfterBreak="0">
+  <w:abstractNum w:abstractNumId="9" w15:restartNumberingAfterBreak="0">
     <w:nsid w:val="32651C8F"/>
     <w:multiLevelType w:val="multilevel"/>
     <w:tmpl w:val="71507CC4"/>
@@ -2990,7 +3153,7 @@
       </w:rPr>
     </w:lvl>
   </w:abstractNum>
-  <w:abstractNum w:abstractNumId="9" w15:restartNumberingAfterBreak="0">
+  <w:abstractNum w:abstractNumId="10" w15:restartNumberingAfterBreak="0">
     <w:nsid w:val="375A43D1"/>
     <w:multiLevelType w:val="multilevel"/>
     <w:tmpl w:val="C090CE64"/>
@@ -3139,7 +3302,7 @@
       </w:rPr>
     </w:lvl>
   </w:abstractNum>
-  <w:abstractNum w:abstractNumId="10" w15:restartNumberingAfterBreak="0">
+  <w:abstractNum w:abstractNumId="11" w15:restartNumberingAfterBreak="0">
     <w:nsid w:val="3791660B"/>
     <w:multiLevelType w:val="multilevel"/>
     <w:tmpl w:val="E51AD37C"/>
@@ -3288,7 +3451,7 @@
       </w:rPr>
     </w:lvl>
   </w:abstractNum>
-  <w:abstractNum w:abstractNumId="11" w15:restartNumberingAfterBreak="0">
+  <w:abstractNum w:abstractNumId="12" w15:restartNumberingAfterBreak="0">
     <w:nsid w:val="37D23449"/>
     <w:multiLevelType w:val="multilevel"/>
     <w:tmpl w:val="4470DA56"/>
@@ -3437,7 +3600,7 @@
       </w:rPr>
     </w:lvl>
   </w:abstractNum>
-  <w:abstractNum w:abstractNumId="12" w15:restartNumberingAfterBreak="0">
+  <w:abstractNum w:abstractNumId="13" w15:restartNumberingAfterBreak="0">
     <w:nsid w:val="3C9B3F79"/>
     <w:multiLevelType w:val="multilevel"/>
     <w:tmpl w:val="A590EDB4"/>
@@ -3582,7 +3745,7 @@
       </w:rPr>
     </w:lvl>
   </w:abstractNum>
-  <w:abstractNum w:abstractNumId="13" w15:restartNumberingAfterBreak="0">
+  <w:abstractNum w:abstractNumId="14" w15:restartNumberingAfterBreak="0">
     <w:nsid w:val="4A7B1E1D"/>
     <w:multiLevelType w:val="multilevel"/>
     <w:tmpl w:val="08D2AB72"/>
@@ -3731,7 +3894,7 @@
       </w:rPr>
     </w:lvl>
   </w:abstractNum>
-  <w:abstractNum w:abstractNumId="14" w15:restartNumberingAfterBreak="0">
+  <w:abstractNum w:abstractNumId="15" w15:restartNumberingAfterBreak="0">
     <w:nsid w:val="4DEB796D"/>
     <w:multiLevelType w:val="multilevel"/>
     <w:tmpl w:val="682029C6"/>
@@ -3880,7 +4043,7 @@
       </w:rPr>
     </w:lvl>
   </w:abstractNum>
-  <w:abstractNum w:abstractNumId="15" w15:restartNumberingAfterBreak="0">
+  <w:abstractNum w:abstractNumId="16" w15:restartNumberingAfterBreak="0">
     <w:nsid w:val="4EEF75ED"/>
     <w:multiLevelType w:val="multilevel"/>
     <w:tmpl w:val="B1D6DC02"/>
@@ -4025,7 +4188,7 @@
       </w:rPr>
     </w:lvl>
   </w:abstractNum>
-  <w:abstractNum w:abstractNumId="16" w15:restartNumberingAfterBreak="0">
+  <w:abstractNum w:abstractNumId="17" w15:restartNumberingAfterBreak="0">
     <w:nsid w:val="547F5736"/>
     <w:multiLevelType w:val="multilevel"/>
     <w:tmpl w:val="F33E4434"/>
@@ -4138,7 +4301,156 @@
       </w:pPr>
     </w:lvl>
   </w:abstractNum>
-  <w:abstractNum w:abstractNumId="17" w15:restartNumberingAfterBreak="0">
+  <w:abstractNum w:abstractNumId="18" w15:restartNumberingAfterBreak="0">
+    <w:nsid w:val="5DCC33B2"/>
+    <w:multiLevelType w:val="multilevel"/>
+    <w:tmpl w:val="D2D4C93C"/>
+    <w:lvl w:ilvl="0">
+      <w:start w:val="1"/>
+      <w:numFmt w:val="bullet"/>
+      <w:lvlText w:val=""/>
+      <w:lvlJc w:val="left"/>
+      <w:pPr>
+        <w:tabs>
+          <w:tab w:val="num" w:pos="720"/>
+        </w:tabs>
+        <w:ind w:left="720" w:hanging="360"/>
+      </w:pPr>
+      <w:rPr>
+        <w:rFonts w:ascii="Symbol" w:hAnsi="Symbol" w:hint="default"/>
+        <w:sz w:val="20"/>
+      </w:rPr>
+    </w:lvl>
+    <w:lvl w:ilvl="1">
+      <w:start w:val="1"/>
+      <w:numFmt w:val="bullet"/>
+      <w:lvlText w:val="o"/>
+      <w:lvlJc w:val="left"/>
+      <w:pPr>
+        <w:tabs>
+          <w:tab w:val="num" w:pos="1440"/>
+        </w:tabs>
+        <w:ind w:left="1440" w:hanging="360"/>
+      </w:pPr>
+      <w:rPr>
+        <w:rFonts w:ascii="Courier New" w:hAnsi="Courier New" w:hint="default"/>
+        <w:sz w:val="20"/>
+      </w:rPr>
+    </w:lvl>
+    <w:lvl w:ilvl="2" w:tentative="1">
+      <w:start w:val="1"/>
+      <w:numFmt w:val="bullet"/>
+      <w:lvlText w:val=""/>
+      <w:lvlJc w:val="left"/>
+      <w:pPr>
+        <w:tabs>
+          <w:tab w:val="num" w:pos="2160"/>
+        </w:tabs>
+        <w:ind w:left="2160" w:hanging="360"/>
+      </w:pPr>
+      <w:rPr>
+        <w:rFonts w:ascii="Wingdings" w:hAnsi="Wingdings" w:hint="default"/>
+        <w:sz w:val="20"/>
+      </w:rPr>
+    </w:lvl>
+    <w:lvl w:ilvl="3" w:tentative="1">
+      <w:start w:val="1"/>
+      <w:numFmt w:val="bullet"/>
+      <w:lvlText w:val=""/>
+      <w:lvlJc w:val="left"/>
+      <w:pPr>
+        <w:tabs>
+          <w:tab w:val="num" w:pos="2880"/>
+        </w:tabs>
+        <w:ind w:left="2880" w:hanging="360"/>
+      </w:pPr>
+      <w:rPr>
+        <w:rFonts w:ascii="Wingdings" w:hAnsi="Wingdings" w:hint="default"/>
+        <w:sz w:val="20"/>
+      </w:rPr>
+    </w:lvl>
+    <w:lvl w:ilvl="4" w:tentative="1">
+      <w:start w:val="1"/>
+      <w:numFmt w:val="bullet"/>
+      <w:lvlText w:val=""/>
+      <w:lvlJc w:val="left"/>
+      <w:pPr>
+        <w:tabs>
+          <w:tab w:val="num" w:pos="3600"/>
+        </w:tabs>
+        <w:ind w:left="3600" w:hanging="360"/>
+      </w:pPr>
+      <w:rPr>
+        <w:rFonts w:ascii="Wingdings" w:hAnsi="Wingdings" w:hint="default"/>
+        <w:sz w:val="20"/>
+      </w:rPr>
+    </w:lvl>
+    <w:lvl w:ilvl="5" w:tentative="1">
+      <w:start w:val="1"/>
+      <w:numFmt w:val="bullet"/>
+      <w:lvlText w:val=""/>
+      <w:lvlJc w:val="left"/>
+      <w:pPr>
+        <w:tabs>
+          <w:tab w:val="num" w:pos="4320"/>
+        </w:tabs>
+        <w:ind w:left="4320" w:hanging="360"/>
+      </w:pPr>
+      <w:rPr>
+        <w:rFonts w:ascii="Wingdings" w:hAnsi="Wingdings" w:hint="default"/>
+        <w:sz w:val="20"/>
+      </w:rPr>
+    </w:lvl>
+    <w:lvl w:ilvl="6" w:tentative="1">
+      <w:start w:val="1"/>
+      <w:numFmt w:val="bullet"/>
+      <w:lvlText w:val=""/>
+      <w:lvlJc w:val="left"/>
+      <w:pPr>
+        <w:tabs>
+          <w:tab w:val="num" w:pos="5040"/>
+        </w:tabs>
+        <w:ind w:left="5040" w:hanging="360"/>
+      </w:pPr>
+      <w:rPr>
+        <w:rFonts w:ascii="Wingdings" w:hAnsi="Wingdings" w:hint="default"/>
+        <w:sz w:val="20"/>
+      </w:rPr>
+    </w:lvl>
+    <w:lvl w:ilvl="7" w:tentative="1">
+      <w:start w:val="1"/>
+      <w:numFmt w:val="bullet"/>
+      <w:lvlText w:val=""/>
+      <w:lvlJc w:val="left"/>
+      <w:pPr>
+        <w:tabs>
+          <w:tab w:val="num" w:pos="5760"/>
+        </w:tabs>
+        <w:ind w:left="5760" w:hanging="360"/>
+      </w:pPr>
+      <w:rPr>
+        <w:rFonts w:ascii="Wingdings" w:hAnsi="Wingdings" w:hint="default"/>
+        <w:sz w:val="20"/>
+      </w:rPr>
+    </w:lvl>
+    <w:lvl w:ilvl="8" w:tentative="1">
+      <w:start w:val="1"/>
+      <w:numFmt w:val="bullet"/>
+      <w:lvlText w:val=""/>
+      <w:lvlJc w:val="left"/>
+      <w:pPr>
+        <w:tabs>
+          <w:tab w:val="num" w:pos="6480"/>
+        </w:tabs>
+        <w:ind w:left="6480" w:hanging="360"/>
+      </w:pPr>
+      <w:rPr>
+        <w:rFonts w:ascii="Wingdings" w:hAnsi="Wingdings" w:hint="default"/>
+        <w:sz w:val="20"/>
+      </w:rPr>
+    </w:lvl>
+  </w:abstractNum>
+  <w:abstractNum w:abstractNumId="19" w15:restartNumberingAfterBreak="0">
     <w:nsid w:val="61B9385F"/>
     <w:multiLevelType w:val="multilevel"/>
     <w:tmpl w:val="9F8E8F1C"/>
@@ -4287,10 +4599,10 @@
       </w:rPr>
     </w:lvl>
   </w:abstractNum>
-  <w:abstractNum w:abstractNumId="18" w15:restartNumberingAfterBreak="0">
+  <w:abstractNum w:abstractNumId="20" w15:restartNumberingAfterBreak="0">
     <w:nsid w:val="7CB871CC"/>
     <w:multiLevelType w:val="multilevel"/>
-    <w:tmpl w:val="B8D43AEA"/>
+    <w:tmpl w:val="98907150"/>
     <w:lvl w:ilvl="0">
       <w:start w:val="1"/>
       <w:numFmt w:val="bullet"/>
@@ -4307,7 +4619,7 @@
         <w:sz w:val="20"/>
       </w:rPr>
     </w:lvl>
-    <w:lvl w:ilvl="1" w:tentative="1">
+    <w:lvl w:ilvl="1">
       <w:start w:val="1"/>
       <w:numFmt w:val="bullet"/>
       <w:lvlText w:val="o"/>
@@ -4436,7 +4748,7 @@
       </w:rPr>
     </w:lvl>
   </w:abstractNum>
-  <w:abstractNum w:abstractNumId="19" w15:restartNumberingAfterBreak="0">
+  <w:abstractNum w:abstractNumId="21" w15:restartNumberingAfterBreak="0">
     <w:nsid w:val="7FDB4B3A"/>
     <w:multiLevelType w:val="multilevel"/>
     <w:tmpl w:val="50C4C474"/>
@@ -4589,7 +4901,7 @@
     <w:abstractNumId w:val="6"/>
   </w:num>
   <w:num w:numId="2" w16cid:durableId="1782798733">
-    <w:abstractNumId w:val="16"/>
+    <w:abstractNumId w:val="17"/>
   </w:num>
   <w:num w:numId="3" w16cid:durableId="149906182">
     <w:abstractNumId w:val="2"/>
@@ -4598,16 +4910,16 @@
     <w:abstractNumId w:val="5"/>
   </w:num>
   <w:num w:numId="5" w16cid:durableId="1085495686">
-    <w:abstractNumId w:val="18"/>
+    <w:abstractNumId w:val="20"/>
   </w:num>
   <w:num w:numId="6" w16cid:durableId="1685284134">
-    <w:abstractNumId w:val="10"/>
+    <w:abstractNumId w:val="11"/>
   </w:num>
   <w:num w:numId="7" w16cid:durableId="86928377">
-    <w:abstractNumId w:val="7"/>
+    <w:abstractNumId w:val="8"/>
   </w:num>
   <w:num w:numId="8" w16cid:durableId="358162086">
-    <w:abstractNumId w:val="19"/>
+    <w:abstractNumId w:val="21"/>
   </w:num>
   <w:num w:numId="9" w16cid:durableId="1013413558">
     <w:abstractNumId w:val="3"/>
@@ -4616,34 +4928,40 @@
     <w:abstractNumId w:val="1"/>
   </w:num>
   <w:num w:numId="11" w16cid:durableId="1430203002">
-    <w:abstractNumId w:val="8"/>
+    <w:abstractNumId w:val="9"/>
   </w:num>
   <w:num w:numId="12" w16cid:durableId="1461805474">
-    <w:abstractNumId w:val="15"/>
+    <w:abstractNumId w:val="16"/>
   </w:num>
   <w:num w:numId="13" w16cid:durableId="905259291">
     <w:abstractNumId w:val="4"/>
   </w:num>
   <w:num w:numId="14" w16cid:durableId="1185286169">
-    <w:abstractNumId w:val="12"/>
+    <w:abstractNumId w:val="13"/>
   </w:num>
   <w:num w:numId="15" w16cid:durableId="1130322467">
-    <w:abstractNumId w:val="9"/>
+    <w:abstractNumId w:val="10"/>
   </w:num>
   <w:num w:numId="16" w16cid:durableId="1812165638">
-    <w:abstractNumId w:val="13"/>
+    <w:abstractNumId w:val="14"/>
   </w:num>
   <w:num w:numId="17" w16cid:durableId="1692492707">
-    <w:abstractNumId w:val="17"/>
+    <w:abstractNumId w:val="19"/>
   </w:num>
   <w:num w:numId="18" w16cid:durableId="1657103819">
-    <w:abstractNumId w:val="11"/>
+    <w:abstractNumId w:val="12"/>
   </w:num>
   <w:num w:numId="19" w16cid:durableId="64958479">
     <w:abstractNumId w:val="0"/>
   </w:num>
   <w:num w:numId="20" w16cid:durableId="319580528">
-    <w:abstractNumId w:val="14"/>
+    <w:abstractNumId w:val="15"/>
+  </w:num>
+  <w:num w:numId="21" w16cid:durableId="37556323">
+    <w:abstractNumId w:val="7"/>
+  </w:num>
+  <w:num w:numId="22" w16cid:durableId="1597714333">
+    <w:abstractNumId w:val="18"/>
   </w:num>
 </w:numbering>
 </file>
@@ -5249,6 +5567,7 @@
   <w:style w:type="character" w:default="1" w:styleId="DefaultParagraphFont">
     <w:name w:val="Default Paragraph Font"/>
     <w:uiPriority w:val="1"/>
+    <w:semiHidden/>
     <w:unhideWhenUsed/>
   </w:style>
   <w:style w:type="table" w:default="1" w:styleId="TableNormal">
